--- a/ref_doc/apa_style.docx
+++ b/ref_doc/apa_style.docx
@@ -6,18 +6,8 @@
       <w:pPr>
         <w:pStyle w:val="Title"/>
       </w:pPr>
-      <w:proofErr w:type="gramStart"/>
-      <w:r>
-        <w:t>APA(</w:t>
-      </w:r>
-      <w:proofErr w:type="spellStart"/>
-      <w:proofErr w:type="gramEnd"/>
-      <w:r>
-        <w:t>ish</w:t>
-      </w:r>
-      <w:proofErr w:type="spellEnd"/>
-      <w:r>
-        <w:t>) formatted reference document</w:t>
+      <w:r>
+        <w:t>APA(ish) formatted reference document</w:t>
       </w:r>
     </w:p>
     <w:p>
@@ -67,343 +57,7 @@
         <w:pStyle w:val="Abstract"/>
       </w:pPr>
       <w:r>
-        <w:t xml:space="preserve">Lorem ipsum dolor sit </w:t>
-      </w:r>
-      <w:proofErr w:type="spellStart"/>
-      <w:r>
-        <w:t>amet</w:t>
-      </w:r>
-      <w:proofErr w:type="spellEnd"/>
-      <w:r>
-        <w:t xml:space="preserve">, </w:t>
-      </w:r>
-      <w:proofErr w:type="spellStart"/>
-      <w:r>
-        <w:t>consectetur</w:t>
-      </w:r>
-      <w:proofErr w:type="spellEnd"/>
-      <w:r>
-        <w:t xml:space="preserve"> </w:t>
-      </w:r>
-      <w:proofErr w:type="spellStart"/>
-      <w:r>
-        <w:t>adipisicing</w:t>
-      </w:r>
-      <w:proofErr w:type="spellEnd"/>
-      <w:r>
-        <w:t xml:space="preserve"> </w:t>
-      </w:r>
-      <w:proofErr w:type="spellStart"/>
-      <w:r>
-        <w:t>elit</w:t>
-      </w:r>
-      <w:proofErr w:type="spellEnd"/>
-      <w:r>
-        <w:t xml:space="preserve">, sed do </w:t>
-      </w:r>
-      <w:proofErr w:type="spellStart"/>
-      <w:r>
-        <w:t>eiusmod</w:t>
-      </w:r>
-      <w:proofErr w:type="spellEnd"/>
-      <w:r>
-        <w:t xml:space="preserve"> </w:t>
-      </w:r>
-      <w:proofErr w:type="spellStart"/>
-      <w:r>
-        <w:t>tempor</w:t>
-      </w:r>
-      <w:proofErr w:type="spellEnd"/>
-      <w:r>
-        <w:t xml:space="preserve"> </w:t>
-      </w:r>
-      <w:proofErr w:type="spellStart"/>
-      <w:r>
-        <w:t>incididunt</w:t>
-      </w:r>
-      <w:proofErr w:type="spellEnd"/>
-      <w:r>
-        <w:t xml:space="preserve"> </w:t>
-      </w:r>
-      <w:proofErr w:type="spellStart"/>
-      <w:r>
-        <w:t>ut</w:t>
-      </w:r>
-      <w:proofErr w:type="spellEnd"/>
-      <w:r>
-        <w:t xml:space="preserve"> labore et dolore magna </w:t>
-      </w:r>
-      <w:proofErr w:type="spellStart"/>
-      <w:r>
-        <w:t>aliqua</w:t>
-      </w:r>
-      <w:proofErr w:type="spellEnd"/>
-      <w:r>
-        <w:t xml:space="preserve">. Ut </w:t>
-      </w:r>
-      <w:proofErr w:type="spellStart"/>
-      <w:r>
-        <w:t>enim</w:t>
-      </w:r>
-      <w:proofErr w:type="spellEnd"/>
-      <w:r>
-        <w:t xml:space="preserve"> ad minim </w:t>
-      </w:r>
-      <w:proofErr w:type="spellStart"/>
-      <w:r>
-        <w:t>veniam</w:t>
-      </w:r>
-      <w:proofErr w:type="spellEnd"/>
-      <w:r>
-        <w:t xml:space="preserve">, </w:t>
-      </w:r>
-      <w:proofErr w:type="spellStart"/>
-      <w:r>
-        <w:t>quis</w:t>
-      </w:r>
-      <w:proofErr w:type="spellEnd"/>
-      <w:r>
-        <w:t xml:space="preserve"> </w:t>
-      </w:r>
-      <w:proofErr w:type="spellStart"/>
-      <w:r>
-        <w:t>nostrud</w:t>
-      </w:r>
-      <w:proofErr w:type="spellEnd"/>
-      <w:r>
-        <w:t xml:space="preserve"> exercitation </w:t>
-      </w:r>
-      <w:proofErr w:type="spellStart"/>
-      <w:r>
-        <w:t>ullamco</w:t>
-      </w:r>
-      <w:proofErr w:type="spellEnd"/>
-      <w:r>
-        <w:t xml:space="preserve"> </w:t>
-      </w:r>
-      <w:proofErr w:type="spellStart"/>
-      <w:r>
-        <w:t>laboris</w:t>
-      </w:r>
-      <w:proofErr w:type="spellEnd"/>
-      <w:r>
-        <w:t xml:space="preserve"> nisi </w:t>
-      </w:r>
-      <w:proofErr w:type="spellStart"/>
-      <w:r>
-        <w:t>ut</w:t>
-      </w:r>
-      <w:proofErr w:type="spellEnd"/>
-      <w:r>
-        <w:t xml:space="preserve"> </w:t>
-      </w:r>
-      <w:proofErr w:type="spellStart"/>
-      <w:r>
-        <w:t>aliquip</w:t>
-      </w:r>
-      <w:proofErr w:type="spellEnd"/>
-      <w:r>
-        <w:t xml:space="preserve"> ex </w:t>
-      </w:r>
-      <w:proofErr w:type="spellStart"/>
-      <w:r>
-        <w:t>ea</w:t>
-      </w:r>
-      <w:proofErr w:type="spellEnd"/>
-      <w:r>
-        <w:t xml:space="preserve"> </w:t>
-      </w:r>
-      <w:proofErr w:type="spellStart"/>
-      <w:r>
-        <w:t>commodo</w:t>
-      </w:r>
-      <w:proofErr w:type="spellEnd"/>
-      <w:r>
-        <w:t xml:space="preserve"> </w:t>
-      </w:r>
-      <w:proofErr w:type="spellStart"/>
-      <w:r>
-        <w:t>consequat</w:t>
-      </w:r>
-      <w:proofErr w:type="spellEnd"/>
-      <w:r>
-        <w:t xml:space="preserve">. Duis </w:t>
-      </w:r>
-      <w:proofErr w:type="spellStart"/>
-      <w:r>
-        <w:t>aute</w:t>
-      </w:r>
-      <w:proofErr w:type="spellEnd"/>
-      <w:r>
-        <w:t xml:space="preserve"> </w:t>
-      </w:r>
-      <w:proofErr w:type="spellStart"/>
-      <w:r>
-        <w:t>irure</w:t>
-      </w:r>
-      <w:proofErr w:type="spellEnd"/>
-      <w:r>
-        <w:t xml:space="preserve"> dolor in </w:t>
-      </w:r>
-      <w:proofErr w:type="spellStart"/>
-      <w:r>
-        <w:t>reprehenderit</w:t>
-      </w:r>
-      <w:proofErr w:type="spellEnd"/>
-      <w:r>
-        <w:t xml:space="preserve"> in </w:t>
-      </w:r>
-      <w:proofErr w:type="spellStart"/>
-      <w:r>
-        <w:t>voluptate</w:t>
-      </w:r>
-      <w:proofErr w:type="spellEnd"/>
-      <w:r>
-        <w:t xml:space="preserve"> </w:t>
-      </w:r>
-      <w:proofErr w:type="spellStart"/>
-      <w:r>
-        <w:t>velit</w:t>
-      </w:r>
-      <w:proofErr w:type="spellEnd"/>
-      <w:r>
-        <w:t xml:space="preserve"> </w:t>
-      </w:r>
-      <w:proofErr w:type="spellStart"/>
-      <w:r>
-        <w:t>esse</w:t>
-      </w:r>
-      <w:proofErr w:type="spellEnd"/>
-      <w:r>
-        <w:t xml:space="preserve"> </w:t>
-      </w:r>
-      <w:proofErr w:type="spellStart"/>
-      <w:r>
-        <w:t>cillum</w:t>
-      </w:r>
-      <w:proofErr w:type="spellEnd"/>
-      <w:r>
-        <w:t xml:space="preserve"> dolore </w:t>
-      </w:r>
-      <w:proofErr w:type="spellStart"/>
-      <w:r>
-        <w:t>eu</w:t>
-      </w:r>
-      <w:proofErr w:type="spellEnd"/>
-      <w:r>
-        <w:t xml:space="preserve"> </w:t>
-      </w:r>
-      <w:proofErr w:type="spellStart"/>
-      <w:r>
-        <w:t>fugiat</w:t>
-      </w:r>
-      <w:proofErr w:type="spellEnd"/>
-      <w:r>
-        <w:t xml:space="preserve"> </w:t>
-      </w:r>
-      <w:proofErr w:type="spellStart"/>
-      <w:r>
-        <w:t>nulla</w:t>
-      </w:r>
-      <w:proofErr w:type="spellEnd"/>
-      <w:r>
-        <w:t xml:space="preserve"> </w:t>
-      </w:r>
-      <w:proofErr w:type="spellStart"/>
-      <w:r>
-        <w:t>pariatur</w:t>
-      </w:r>
-      <w:proofErr w:type="spellEnd"/>
-      <w:r>
-        <w:t xml:space="preserve">. </w:t>
-      </w:r>
-      <w:proofErr w:type="spellStart"/>
-      <w:r>
-        <w:t>Excepteur</w:t>
-      </w:r>
-      <w:proofErr w:type="spellEnd"/>
-      <w:r>
-        <w:t xml:space="preserve"> </w:t>
-      </w:r>
-      <w:proofErr w:type="spellStart"/>
-      <w:r>
-        <w:t>sint</w:t>
-      </w:r>
-      <w:proofErr w:type="spellEnd"/>
-      <w:r>
-        <w:t xml:space="preserve"> </w:t>
-      </w:r>
-      <w:proofErr w:type="spellStart"/>
-      <w:r>
-        <w:t>occaecat</w:t>
-      </w:r>
-      <w:proofErr w:type="spellEnd"/>
-      <w:r>
-        <w:t xml:space="preserve"> </w:t>
-      </w:r>
-      <w:proofErr w:type="spellStart"/>
-      <w:r>
-        <w:t>cupidatat</w:t>
-      </w:r>
-      <w:proofErr w:type="spellEnd"/>
-      <w:r>
-        <w:t xml:space="preserve"> non </w:t>
-      </w:r>
-      <w:proofErr w:type="spellStart"/>
-      <w:r>
-        <w:t>proident</w:t>
-      </w:r>
-      <w:proofErr w:type="spellEnd"/>
-      <w:r>
-        <w:t xml:space="preserve">, sunt in culpa qui </w:t>
-      </w:r>
-      <w:proofErr w:type="spellStart"/>
-      <w:r>
-        <w:t>officia</w:t>
-      </w:r>
-      <w:proofErr w:type="spellEnd"/>
-      <w:r>
-        <w:t xml:space="preserve"> </w:t>
-      </w:r>
-      <w:proofErr w:type="spellStart"/>
-      <w:r>
-        <w:t>deserunt</w:t>
-      </w:r>
-      <w:proofErr w:type="spellEnd"/>
-      <w:r>
-        <w:t xml:space="preserve"> </w:t>
-      </w:r>
-      <w:proofErr w:type="spellStart"/>
-      <w:r>
-        <w:t>mollit</w:t>
-      </w:r>
-      <w:proofErr w:type="spellEnd"/>
-      <w:r>
-        <w:t xml:space="preserve"> </w:t>
-      </w:r>
-      <w:proofErr w:type="spellStart"/>
-      <w:r>
-        <w:t>anim</w:t>
-      </w:r>
-      <w:proofErr w:type="spellEnd"/>
-      <w:r>
-        <w:t xml:space="preserve"> id </w:t>
-      </w:r>
-      <w:proofErr w:type="spellStart"/>
-      <w:r>
-        <w:t>est</w:t>
-      </w:r>
-      <w:proofErr w:type="spellEnd"/>
-      <w:r>
-        <w:t xml:space="preserve"> </w:t>
-      </w:r>
-      <w:proofErr w:type="spellStart"/>
-      <w:r>
-        <w:t>laborum</w:t>
-      </w:r>
-      <w:proofErr w:type="spellEnd"/>
-      <w:r>
-        <w:t>.</w:t>
+        <w:t>Lorem ipsum dolor sit amet, consectetur adipisicing elit, sed do eiusmod tempor incididunt ut labore et dolore magna aliqua. Ut enim ad minim veniam, quis nostrud exercitation ullamco laboris nisi ut aliquip ex ea commodo consequat. Duis aute irure dolor in reprehenderit in voluptate velit esse cillum dolore eu fugiat nulla pariatur. Excepteur sint occaecat cupidatat non proident, sunt in culpa qui officia deserunt mollit anim id est laborum.</w:t>
       </w:r>
     </w:p>
     <w:p>
@@ -634,7 +288,6 @@
       <w:pPr>
         <w:pStyle w:val="SourceCode"/>
       </w:pPr>
-      <w:proofErr w:type="gramStart"/>
       <w:r>
         <w:rPr>
           <w:rStyle w:val="NormalTok"/>
@@ -647,7 +300,6 @@
         </w:rPr>
         <w:t>::</w:t>
       </w:r>
-      <w:proofErr w:type="gramEnd"/>
       <w:r>
         <w:rPr>
           <w:rStyle w:val="FunctionTok"/>
@@ -1786,343 +1438,7 @@
         <w:pStyle w:val="BlockText"/>
       </w:pPr>
       <w:r>
-        <w:t xml:space="preserve">Lorem ipsum dolor sit </w:t>
-      </w:r>
-      <w:proofErr w:type="spellStart"/>
-      <w:r>
-        <w:t>amet</w:t>
-      </w:r>
-      <w:proofErr w:type="spellEnd"/>
-      <w:r>
-        <w:t xml:space="preserve">, </w:t>
-      </w:r>
-      <w:proofErr w:type="spellStart"/>
-      <w:r>
-        <w:t>consectetur</w:t>
-      </w:r>
-      <w:proofErr w:type="spellEnd"/>
-      <w:r>
-        <w:t xml:space="preserve"> </w:t>
-      </w:r>
-      <w:proofErr w:type="spellStart"/>
-      <w:r>
-        <w:t>adipisicing</w:t>
-      </w:r>
-      <w:proofErr w:type="spellEnd"/>
-      <w:r>
-        <w:t xml:space="preserve"> </w:t>
-      </w:r>
-      <w:proofErr w:type="spellStart"/>
-      <w:r>
-        <w:t>elit</w:t>
-      </w:r>
-      <w:proofErr w:type="spellEnd"/>
-      <w:r>
-        <w:t xml:space="preserve">, sed do </w:t>
-      </w:r>
-      <w:proofErr w:type="spellStart"/>
-      <w:r>
-        <w:t>eiusmod</w:t>
-      </w:r>
-      <w:proofErr w:type="spellEnd"/>
-      <w:r>
-        <w:t xml:space="preserve"> </w:t>
-      </w:r>
-      <w:proofErr w:type="spellStart"/>
-      <w:r>
-        <w:t>tempor</w:t>
-      </w:r>
-      <w:proofErr w:type="spellEnd"/>
-      <w:r>
-        <w:t xml:space="preserve"> </w:t>
-      </w:r>
-      <w:proofErr w:type="spellStart"/>
-      <w:r>
-        <w:t>incididunt</w:t>
-      </w:r>
-      <w:proofErr w:type="spellEnd"/>
-      <w:r>
-        <w:t xml:space="preserve"> </w:t>
-      </w:r>
-      <w:proofErr w:type="spellStart"/>
-      <w:r>
-        <w:t>ut</w:t>
-      </w:r>
-      <w:proofErr w:type="spellEnd"/>
-      <w:r>
-        <w:t xml:space="preserve"> labore et dolore magna </w:t>
-      </w:r>
-      <w:proofErr w:type="spellStart"/>
-      <w:r>
-        <w:t>aliqua</w:t>
-      </w:r>
-      <w:proofErr w:type="spellEnd"/>
-      <w:r>
-        <w:t xml:space="preserve">. Ut </w:t>
-      </w:r>
-      <w:proofErr w:type="spellStart"/>
-      <w:r>
-        <w:t>enim</w:t>
-      </w:r>
-      <w:proofErr w:type="spellEnd"/>
-      <w:r>
-        <w:t xml:space="preserve"> ad minim </w:t>
-      </w:r>
-      <w:proofErr w:type="spellStart"/>
-      <w:r>
-        <w:t>veniam</w:t>
-      </w:r>
-      <w:proofErr w:type="spellEnd"/>
-      <w:r>
-        <w:t xml:space="preserve">, </w:t>
-      </w:r>
-      <w:proofErr w:type="spellStart"/>
-      <w:r>
-        <w:t>quis</w:t>
-      </w:r>
-      <w:proofErr w:type="spellEnd"/>
-      <w:r>
-        <w:t xml:space="preserve"> </w:t>
-      </w:r>
-      <w:proofErr w:type="spellStart"/>
-      <w:r>
-        <w:t>nostrud</w:t>
-      </w:r>
-      <w:proofErr w:type="spellEnd"/>
-      <w:r>
-        <w:t xml:space="preserve"> exercitation </w:t>
-      </w:r>
-      <w:proofErr w:type="spellStart"/>
-      <w:r>
-        <w:t>ullamco</w:t>
-      </w:r>
-      <w:proofErr w:type="spellEnd"/>
-      <w:r>
-        <w:t xml:space="preserve"> </w:t>
-      </w:r>
-      <w:proofErr w:type="spellStart"/>
-      <w:r>
-        <w:t>laboris</w:t>
-      </w:r>
-      <w:proofErr w:type="spellEnd"/>
-      <w:r>
-        <w:t xml:space="preserve"> nisi </w:t>
-      </w:r>
-      <w:proofErr w:type="spellStart"/>
-      <w:r>
-        <w:t>ut</w:t>
-      </w:r>
-      <w:proofErr w:type="spellEnd"/>
-      <w:r>
-        <w:t xml:space="preserve"> </w:t>
-      </w:r>
-      <w:proofErr w:type="spellStart"/>
-      <w:r>
-        <w:t>aliquip</w:t>
-      </w:r>
-      <w:proofErr w:type="spellEnd"/>
-      <w:r>
-        <w:t xml:space="preserve"> ex </w:t>
-      </w:r>
-      <w:proofErr w:type="spellStart"/>
-      <w:r>
-        <w:t>ea</w:t>
-      </w:r>
-      <w:proofErr w:type="spellEnd"/>
-      <w:r>
-        <w:t xml:space="preserve"> </w:t>
-      </w:r>
-      <w:proofErr w:type="spellStart"/>
-      <w:r>
-        <w:t>commodo</w:t>
-      </w:r>
-      <w:proofErr w:type="spellEnd"/>
-      <w:r>
-        <w:t xml:space="preserve"> </w:t>
-      </w:r>
-      <w:proofErr w:type="spellStart"/>
-      <w:r>
-        <w:t>consequat</w:t>
-      </w:r>
-      <w:proofErr w:type="spellEnd"/>
-      <w:r>
-        <w:t xml:space="preserve">. Duis </w:t>
-      </w:r>
-      <w:proofErr w:type="spellStart"/>
-      <w:r>
-        <w:t>aute</w:t>
-      </w:r>
-      <w:proofErr w:type="spellEnd"/>
-      <w:r>
-        <w:t xml:space="preserve"> </w:t>
-      </w:r>
-      <w:proofErr w:type="spellStart"/>
-      <w:r>
-        <w:t>irure</w:t>
-      </w:r>
-      <w:proofErr w:type="spellEnd"/>
-      <w:r>
-        <w:t xml:space="preserve"> dolor in </w:t>
-      </w:r>
-      <w:proofErr w:type="spellStart"/>
-      <w:r>
-        <w:t>reprehenderit</w:t>
-      </w:r>
-      <w:proofErr w:type="spellEnd"/>
-      <w:r>
-        <w:t xml:space="preserve"> in </w:t>
-      </w:r>
-      <w:proofErr w:type="spellStart"/>
-      <w:r>
-        <w:t>voluptate</w:t>
-      </w:r>
-      <w:proofErr w:type="spellEnd"/>
-      <w:r>
-        <w:t xml:space="preserve"> </w:t>
-      </w:r>
-      <w:proofErr w:type="spellStart"/>
-      <w:r>
-        <w:t>velit</w:t>
-      </w:r>
-      <w:proofErr w:type="spellEnd"/>
-      <w:r>
-        <w:t xml:space="preserve"> </w:t>
-      </w:r>
-      <w:proofErr w:type="spellStart"/>
-      <w:r>
-        <w:t>esse</w:t>
-      </w:r>
-      <w:proofErr w:type="spellEnd"/>
-      <w:r>
-        <w:t xml:space="preserve"> </w:t>
-      </w:r>
-      <w:proofErr w:type="spellStart"/>
-      <w:r>
-        <w:t>cillum</w:t>
-      </w:r>
-      <w:proofErr w:type="spellEnd"/>
-      <w:r>
-        <w:t xml:space="preserve"> dolore </w:t>
-      </w:r>
-      <w:proofErr w:type="spellStart"/>
-      <w:r>
-        <w:t>eu</w:t>
-      </w:r>
-      <w:proofErr w:type="spellEnd"/>
-      <w:r>
-        <w:t xml:space="preserve"> </w:t>
-      </w:r>
-      <w:proofErr w:type="spellStart"/>
-      <w:r>
-        <w:t>fugiat</w:t>
-      </w:r>
-      <w:proofErr w:type="spellEnd"/>
-      <w:r>
-        <w:t xml:space="preserve"> </w:t>
-      </w:r>
-      <w:proofErr w:type="spellStart"/>
-      <w:r>
-        <w:t>nulla</w:t>
-      </w:r>
-      <w:proofErr w:type="spellEnd"/>
-      <w:r>
-        <w:t xml:space="preserve"> </w:t>
-      </w:r>
-      <w:proofErr w:type="spellStart"/>
-      <w:r>
-        <w:t>pariatur</w:t>
-      </w:r>
-      <w:proofErr w:type="spellEnd"/>
-      <w:r>
-        <w:t xml:space="preserve">. </w:t>
-      </w:r>
-      <w:proofErr w:type="spellStart"/>
-      <w:r>
-        <w:t>Excepteur</w:t>
-      </w:r>
-      <w:proofErr w:type="spellEnd"/>
-      <w:r>
-        <w:t xml:space="preserve"> </w:t>
-      </w:r>
-      <w:proofErr w:type="spellStart"/>
-      <w:r>
-        <w:t>sint</w:t>
-      </w:r>
-      <w:proofErr w:type="spellEnd"/>
-      <w:r>
-        <w:t xml:space="preserve"> </w:t>
-      </w:r>
-      <w:proofErr w:type="spellStart"/>
-      <w:r>
-        <w:t>occaecat</w:t>
-      </w:r>
-      <w:proofErr w:type="spellEnd"/>
-      <w:r>
-        <w:t xml:space="preserve"> </w:t>
-      </w:r>
-      <w:proofErr w:type="spellStart"/>
-      <w:r>
-        <w:t>cupidatat</w:t>
-      </w:r>
-      <w:proofErr w:type="spellEnd"/>
-      <w:r>
-        <w:t xml:space="preserve"> non </w:t>
-      </w:r>
-      <w:proofErr w:type="spellStart"/>
-      <w:r>
-        <w:t>proident</w:t>
-      </w:r>
-      <w:proofErr w:type="spellEnd"/>
-      <w:r>
-        <w:t xml:space="preserve">, sunt in culpa qui </w:t>
-      </w:r>
-      <w:proofErr w:type="spellStart"/>
-      <w:r>
-        <w:t>officia</w:t>
-      </w:r>
-      <w:proofErr w:type="spellEnd"/>
-      <w:r>
-        <w:t xml:space="preserve"> </w:t>
-      </w:r>
-      <w:proofErr w:type="spellStart"/>
-      <w:r>
-        <w:t>deserunt</w:t>
-      </w:r>
-      <w:proofErr w:type="spellEnd"/>
-      <w:r>
-        <w:t xml:space="preserve"> </w:t>
-      </w:r>
-      <w:proofErr w:type="spellStart"/>
-      <w:r>
-        <w:t>mollit</w:t>
-      </w:r>
-      <w:proofErr w:type="spellEnd"/>
-      <w:r>
-        <w:t xml:space="preserve"> </w:t>
-      </w:r>
-      <w:proofErr w:type="spellStart"/>
-      <w:r>
-        <w:t>anim</w:t>
-      </w:r>
-      <w:proofErr w:type="spellEnd"/>
-      <w:r>
-        <w:t xml:space="preserve"> id </w:t>
-      </w:r>
-      <w:proofErr w:type="spellStart"/>
-      <w:r>
-        <w:t>est</w:t>
-      </w:r>
-      <w:proofErr w:type="spellEnd"/>
-      <w:r>
-        <w:t xml:space="preserve"> </w:t>
-      </w:r>
-      <w:proofErr w:type="spellStart"/>
-      <w:r>
-        <w:t>laborum</w:t>
-      </w:r>
-      <w:proofErr w:type="spellEnd"/>
-      <w:r>
-        <w:t>.</w:t>
+        <w:t>Lorem ipsum dolor sit amet, consectetur adipisicing elit, sed do eiusmod tempor incididunt ut labore et dolore magna aliqua. Ut enim ad minim veniam, quis nostrud exercitation ullamco laboris nisi ut aliquip ex ea commodo consequat. Duis aute irure dolor in reprehenderit in voluptate velit esse cillum dolore eu fugiat nulla pariatur. Excepteur sint occaecat cupidatat non proident, sunt in culpa qui officia deserunt mollit anim id est laborum.</w:t>
       </w:r>
     </w:p>
     <w:p>
@@ -3301,6 +2617,10 @@
     <w:sectPr>
       <w:headerReference w:type="even" r:id="rId47"/>
       <w:headerReference w:type="default" r:id="rId48"/>
+      <w:footerReference w:type="even" r:id="rId49"/>
+      <w:footerReference w:type="default" r:id="rId50"/>
+      <w:headerReference w:type="first" r:id="rId51"/>
+      <w:footerReference w:type="first" r:id="rId52"/>
       <w:pgSz w:w="12240" w:h="15840"/>
       <w:pgMar w:top="1440" w:right="1440" w:bottom="1440" w:left="1440" w:header="720" w:footer="720" w:gutter="0"/>
       <w:cols w:space="720"/>
@@ -3333,6 +2653,36 @@
     </w:p>
   </w:endnote>
 </w:endnotes>
+</file>
+
+<file path=word/footer1.xml><?xml version="1.0" encoding="utf-8"?>
+<w:ftr xmlns:wpc="http://schemas.microsoft.com/office/word/2010/wordprocessingCanvas" xmlns:cx="http://schemas.microsoft.com/office/drawing/2014/chartex" xmlns:cx1="http://schemas.microsoft.com/office/drawing/2015/9/8/chartex" xmlns:cx2="http://schemas.microsoft.com/office/drawing/2015/10/21/chartex" xmlns:cx3="http://schemas.microsoft.com/office/drawing/2016/5/9/chartex" xmlns:cx4="http://schemas.microsoft.com/office/drawing/2016/5/10/chartex" xmlns:cx5="http://schemas.microsoft.com/office/drawing/2016/5/11/chartex" xmlns:cx6="http://schemas.microsoft.com/office/drawing/2016/5/12/chartex" xmlns:cx7="http://schemas.microsoft.com/office/drawing/2016/5/13/chartex" xmlns:cx8="http://schemas.microsoft.com/office/drawing/2016/5/14/chartex" xmlns:mc="http://schemas.openxmlformats.org/markup-compatibility/2006" xmlns:aink="http://schemas.microsoft.com/office/drawing/2016/ink" xmlns:am3d="http://schemas.microsoft.com/office/drawing/2017/model3d" xmlns:o="urn:schemas-microsoft-com:office:office" xmlns:oel="http://schemas.microsoft.com/office/2019/extlst" xmlns:r="http://schemas.openxmlformats.org/officeDocument/2006/relationships" xmlns:m="http://schemas.openxmlformats.org/officeDocument/2006/math" xmlns:v="urn:schemas-microsoft-com:vml" xmlns:wp14="http://schemas.microsoft.com/office/word/2010/wordprocessingDrawing" xmlns:wp="http://schemas.openxmlformats.org/drawingml/2006/wordprocessingDrawing" xmlns:w10="urn:schemas-microsoft-com:office:word" xmlns:w="http://schemas.openxmlformats.org/wordprocessingml/2006/main" xmlns:w14="http://schemas.microsoft.com/office/word/2010/wordml" xmlns:w15="http://schemas.microsoft.com/office/word/2012/wordml" xmlns:w16cex="http://schemas.microsoft.com/office/word/2018/wordml/cex" xmlns:w16cid="http://schemas.microsoft.com/office/word/2016/wordml/cid" xmlns:w16="http://schemas.microsoft.com/office/word/2018/wordml" xmlns:w16du="http://schemas.microsoft.com/office/word/2023/wordml/word16du" xmlns:w16sdtdh="http://schemas.microsoft.com/office/word/2020/wordml/sdtdatahash" xmlns:w16se="http://schemas.microsoft.com/office/word/2015/wordml/symex" xmlns:wpg="http://schemas.microsoft.com/office/word/2010/wordprocessingGroup" xmlns:wpi="http://schemas.microsoft.com/office/word/2010/wordprocessingInk" xmlns:wne="http://schemas.microsoft.com/office/word/2006/wordml" xmlns:wps="http://schemas.microsoft.com/office/word/2010/wordprocessingShape" mc:Ignorable="w14 w15 w16se w16cid w16 w16cex w16sdtdh w16du wp14">
+  <w:p>
+    <w:pPr>
+      <w:pStyle w:val="Footer"/>
+    </w:pPr>
+  </w:p>
+</w:ftr>
+</file>
+
+<file path=word/footer2.xml><?xml version="1.0" encoding="utf-8"?>
+<w:ftr xmlns:wpc="http://schemas.microsoft.com/office/word/2010/wordprocessingCanvas" xmlns:cx="http://schemas.microsoft.com/office/drawing/2014/chartex" xmlns:cx1="http://schemas.microsoft.com/office/drawing/2015/9/8/chartex" xmlns:cx2="http://schemas.microsoft.com/office/drawing/2015/10/21/chartex" xmlns:cx3="http://schemas.microsoft.com/office/drawing/2016/5/9/chartex" xmlns:cx4="http://schemas.microsoft.com/office/drawing/2016/5/10/chartex" xmlns:cx5="http://schemas.microsoft.com/office/drawing/2016/5/11/chartex" xmlns:cx6="http://schemas.microsoft.com/office/drawing/2016/5/12/chartex" xmlns:cx7="http://schemas.microsoft.com/office/drawing/2016/5/13/chartex" xmlns:cx8="http://schemas.microsoft.com/office/drawing/2016/5/14/chartex" xmlns:mc="http://schemas.openxmlformats.org/markup-compatibility/2006" xmlns:aink="http://schemas.microsoft.com/office/drawing/2016/ink" xmlns:am3d="http://schemas.microsoft.com/office/drawing/2017/model3d" xmlns:o="urn:schemas-microsoft-com:office:office" xmlns:oel="http://schemas.microsoft.com/office/2019/extlst" xmlns:r="http://schemas.openxmlformats.org/officeDocument/2006/relationships" xmlns:m="http://schemas.openxmlformats.org/officeDocument/2006/math" xmlns:v="urn:schemas-microsoft-com:vml" xmlns:wp14="http://schemas.microsoft.com/office/word/2010/wordprocessingDrawing" xmlns:wp="http://schemas.openxmlformats.org/drawingml/2006/wordprocessingDrawing" xmlns:w10="urn:schemas-microsoft-com:office:word" xmlns:w="http://schemas.openxmlformats.org/wordprocessingml/2006/main" xmlns:w14="http://schemas.microsoft.com/office/word/2010/wordml" xmlns:w15="http://schemas.microsoft.com/office/word/2012/wordml" xmlns:w16cex="http://schemas.microsoft.com/office/word/2018/wordml/cex" xmlns:w16cid="http://schemas.microsoft.com/office/word/2016/wordml/cid" xmlns:w16="http://schemas.microsoft.com/office/word/2018/wordml" xmlns:w16du="http://schemas.microsoft.com/office/word/2023/wordml/word16du" xmlns:w16sdtdh="http://schemas.microsoft.com/office/word/2020/wordml/sdtdatahash" xmlns:w16se="http://schemas.microsoft.com/office/word/2015/wordml/symex" xmlns:wpg="http://schemas.microsoft.com/office/word/2010/wordprocessingGroup" xmlns:wpi="http://schemas.microsoft.com/office/word/2010/wordprocessingInk" xmlns:wne="http://schemas.microsoft.com/office/word/2006/wordml" xmlns:wps="http://schemas.microsoft.com/office/word/2010/wordprocessingShape" mc:Ignorable="w14 w15 w16se w16cid w16 w16cex w16sdtdh w16du wp14">
+  <w:p>
+    <w:pPr>
+      <w:pStyle w:val="Footer"/>
+    </w:pPr>
+  </w:p>
+</w:ftr>
+</file>
+
+<file path=word/footer3.xml><?xml version="1.0" encoding="utf-8"?>
+<w:ftr xmlns:wpc="http://schemas.microsoft.com/office/word/2010/wordprocessingCanvas" xmlns:cx="http://schemas.microsoft.com/office/drawing/2014/chartex" xmlns:cx1="http://schemas.microsoft.com/office/drawing/2015/9/8/chartex" xmlns:cx2="http://schemas.microsoft.com/office/drawing/2015/10/21/chartex" xmlns:cx3="http://schemas.microsoft.com/office/drawing/2016/5/9/chartex" xmlns:cx4="http://schemas.microsoft.com/office/drawing/2016/5/10/chartex" xmlns:cx5="http://schemas.microsoft.com/office/drawing/2016/5/11/chartex" xmlns:cx6="http://schemas.microsoft.com/office/drawing/2016/5/12/chartex" xmlns:cx7="http://schemas.microsoft.com/office/drawing/2016/5/13/chartex" xmlns:cx8="http://schemas.microsoft.com/office/drawing/2016/5/14/chartex" xmlns:mc="http://schemas.openxmlformats.org/markup-compatibility/2006" xmlns:aink="http://schemas.microsoft.com/office/drawing/2016/ink" xmlns:am3d="http://schemas.microsoft.com/office/drawing/2017/model3d" xmlns:o="urn:schemas-microsoft-com:office:office" xmlns:oel="http://schemas.microsoft.com/office/2019/extlst" xmlns:r="http://schemas.openxmlformats.org/officeDocument/2006/relationships" xmlns:m="http://schemas.openxmlformats.org/officeDocument/2006/math" xmlns:v="urn:schemas-microsoft-com:vml" xmlns:wp14="http://schemas.microsoft.com/office/word/2010/wordprocessingDrawing" xmlns:wp="http://schemas.openxmlformats.org/drawingml/2006/wordprocessingDrawing" xmlns:w10="urn:schemas-microsoft-com:office:word" xmlns:w="http://schemas.openxmlformats.org/wordprocessingml/2006/main" xmlns:w14="http://schemas.microsoft.com/office/word/2010/wordml" xmlns:w15="http://schemas.microsoft.com/office/word/2012/wordml" xmlns:w16cex="http://schemas.microsoft.com/office/word/2018/wordml/cex" xmlns:w16cid="http://schemas.microsoft.com/office/word/2016/wordml/cid" xmlns:w16="http://schemas.microsoft.com/office/word/2018/wordml" xmlns:w16du="http://schemas.microsoft.com/office/word/2023/wordml/word16du" xmlns:w16sdtdh="http://schemas.microsoft.com/office/word/2020/wordml/sdtdatahash" xmlns:w16se="http://schemas.microsoft.com/office/word/2015/wordml/symex" xmlns:wpg="http://schemas.microsoft.com/office/word/2010/wordprocessingGroup" xmlns:wpi="http://schemas.microsoft.com/office/word/2010/wordprocessingInk" xmlns:wne="http://schemas.microsoft.com/office/word/2006/wordml" xmlns:wps="http://schemas.microsoft.com/office/word/2010/wordprocessingShape" mc:Ignorable="w14 w15 w16se w16cid w16 w16cex w16sdtdh w16du wp14">
+  <w:p>
+    <w:pPr>
+      <w:pStyle w:val="Footer"/>
+    </w:pPr>
+  </w:p>
+</w:ftr>
 </file>
 
 <file path=word/footnotes.xml><?xml version="1.0" encoding="utf-8"?>
@@ -3505,8 +2855,18 @@
       <w:rPr>
         <w:rFonts w:ascii="Times New Roman" w:hAnsi="Times New Roman" w:cs="Times New Roman"/>
       </w:rPr>
-      <w:t>INTONATIONAL PHONOLOGY OF L2 SPANISH</w:t>
+      <w:t>NEUROLINGUISTICS</w:t>
     </w:r>
+  </w:p>
+</w:hdr>
+</file>
+
+<file path=word/header3.xml><?xml version="1.0" encoding="utf-8"?>
+<w:hdr xmlns:wpc="http://schemas.microsoft.com/office/word/2010/wordprocessingCanvas" xmlns:cx="http://schemas.microsoft.com/office/drawing/2014/chartex" xmlns:cx1="http://schemas.microsoft.com/office/drawing/2015/9/8/chartex" xmlns:cx2="http://schemas.microsoft.com/office/drawing/2015/10/21/chartex" xmlns:cx3="http://schemas.microsoft.com/office/drawing/2016/5/9/chartex" xmlns:cx4="http://schemas.microsoft.com/office/drawing/2016/5/10/chartex" xmlns:cx5="http://schemas.microsoft.com/office/drawing/2016/5/11/chartex" xmlns:cx6="http://schemas.microsoft.com/office/drawing/2016/5/12/chartex" xmlns:cx7="http://schemas.microsoft.com/office/drawing/2016/5/13/chartex" xmlns:cx8="http://schemas.microsoft.com/office/drawing/2016/5/14/chartex" xmlns:mc="http://schemas.openxmlformats.org/markup-compatibility/2006" xmlns:aink="http://schemas.microsoft.com/office/drawing/2016/ink" xmlns:am3d="http://schemas.microsoft.com/office/drawing/2017/model3d" xmlns:o="urn:schemas-microsoft-com:office:office" xmlns:oel="http://schemas.microsoft.com/office/2019/extlst" xmlns:r="http://schemas.openxmlformats.org/officeDocument/2006/relationships" xmlns:m="http://schemas.openxmlformats.org/officeDocument/2006/math" xmlns:v="urn:schemas-microsoft-com:vml" xmlns:wp14="http://schemas.microsoft.com/office/word/2010/wordprocessingDrawing" xmlns:wp="http://schemas.openxmlformats.org/drawingml/2006/wordprocessingDrawing" xmlns:w10="urn:schemas-microsoft-com:office:word" xmlns:w="http://schemas.openxmlformats.org/wordprocessingml/2006/main" xmlns:w14="http://schemas.microsoft.com/office/word/2010/wordml" xmlns:w15="http://schemas.microsoft.com/office/word/2012/wordml" xmlns:w16cex="http://schemas.microsoft.com/office/word/2018/wordml/cex" xmlns:w16cid="http://schemas.microsoft.com/office/word/2016/wordml/cid" xmlns:w16="http://schemas.microsoft.com/office/word/2018/wordml" xmlns:w16du="http://schemas.microsoft.com/office/word/2023/wordml/word16du" xmlns:w16sdtdh="http://schemas.microsoft.com/office/word/2020/wordml/sdtdatahash" xmlns:w16se="http://schemas.microsoft.com/office/word/2015/wordml/symex" xmlns:wpg="http://schemas.microsoft.com/office/word/2010/wordprocessingGroup" xmlns:wpi="http://schemas.microsoft.com/office/word/2010/wordprocessingInk" xmlns:wne="http://schemas.microsoft.com/office/word/2006/wordml" xmlns:wps="http://schemas.microsoft.com/office/word/2010/wordprocessingShape" mc:Ignorable="w14 w15 w16se w16cid w16 w16cex w16sdtdh w16du wp14">
+  <w:p>
+    <w:pPr>
+      <w:pStyle w:val="Header"/>
+    </w:pPr>
   </w:p>
 </w:hdr>
 </file>

--- a/ref_doc/apa_style.docx
+++ b/ref_doc/apa_style.docx
@@ -2855,7 +2855,7 @@
       <w:rPr>
         <w:rFonts w:ascii="Times New Roman" w:hAnsi="Times New Roman" w:cs="Times New Roman"/>
       </w:rPr>
-      <w:t>NEUROLINGUISTICS</w:t>
+      <w:t xml:space="preserve">L2 PERCEPTION OF EARLY INTONATIONAL CUES </w:t>
     </w:r>
   </w:p>
 </w:hdr>

--- a/ref_doc/apa_style.docx
+++ b/ref_doc/apa_style.docx
@@ -55,6 +55,7 @@
     <w:p>
       <w:pPr>
         <w:pStyle w:val="Abstract"/>
+        <w:ind w:firstLine="0"/>
       </w:pPr>
       <w:r>
         <w:t>Lorem ipsum dolor sit amet, consectetur adipisicing elit, sed do eiusmod tempor incididunt ut labore et dolore magna aliqua. Ut enim ad minim veniam, quis nostrud exercitation ullamco laboris nisi ut aliquip ex ea commodo consequat. Duis aute irure dolor in reprehenderit in voluptate velit esse cillum dolore eu fugiat nulla pariatur. Excepteur sint occaecat cupidatat non proident, sunt in culpa qui officia deserunt mollit anim id est laborum.</w:t>
